--- a/documentation/Spring Security/spring-security.docx
+++ b/documentation/Spring Security/spring-security.docx
@@ -174,23 +174,23 @@
           <w:rFonts w:ascii="Calibri" w:eastAsia="Calibri" w:hAnsi="Calibri" w:cs="Calibri"/>
           <w:lang w:val="en-US"/>
         </w:rPr>
-        <w:t xml:space="preserve"> that supports Group-Based Access Control (GBAC). However, it is easy to </w:t>
+        <w:t xml:space="preserve"> that supports Group-Based Access Control (GBA</w:t>
       </w:r>
-      <w:proofErr w:type="spellStart"/>
       <w:r>
         <w:rPr>
           <w:rFonts w:ascii="Calibri" w:eastAsia="Calibri" w:hAnsi="Calibri" w:cs="Calibri"/>
           <w:lang w:val="en-US"/>
         </w:rPr>
-        <w:t>custimize</w:t>
+        <w:t>C). However, it is easy to custo</w:t>
       </w:r>
-      <w:proofErr w:type="spellEnd"/>
+      <w:bookmarkStart w:id="0" w:name="_GoBack"/>
+      <w:bookmarkEnd w:id="0"/>
       <w:r>
         <w:rPr>
           <w:rFonts w:ascii="Calibri" w:eastAsia="Calibri" w:hAnsi="Calibri" w:cs="Calibri"/>
           <w:lang w:val="en-US"/>
         </w:rPr>
-        <w:t xml:space="preserve"> it to support a simple role-based access control. In addition, the authentication will be Hibernate based instead of a simple </w:t>
+        <w:t xml:space="preserve">mize it to support a simple role-based access control. In addition, the authentication will be Hibernate based instead of a simple </w:t>
       </w:r>
       <w:proofErr w:type="spellStart"/>
       <w:r>
@@ -348,7 +348,7 @@
           <v:rect id="rectole0000000000" o:spid="_x0000_i1025" style="width:415.5pt;height:191.25pt" o:ole="" o:preferrelative="t" stroked="f">
             <v:imagedata r:id="rId7" o:title=""/>
           </v:rect>
-          <o:OLEObject Type="Embed" ProgID="StaticMetafile" ShapeID="rectole0000000000" DrawAspect="Content" ObjectID="_1367314645" r:id="rId8"/>
+          <o:OLEObject Type="Embed" ProgID="StaticMetafile" ShapeID="rectole0000000000" DrawAspect="Content" ObjectID="_1379434455" r:id="rId8"/>
         </w:object>
       </w:r>
     </w:p>
@@ -611,7 +611,7 @@
           <v:rect id="rectole0000000001" o:spid="_x0000_i1026" style="width:415.5pt;height:289.5pt" o:ole="" o:preferrelative="t" stroked="f">
             <v:imagedata r:id="rId9" o:title=""/>
           </v:rect>
-          <o:OLEObject Type="Embed" ProgID="StaticMetafile" ShapeID="rectole0000000001" DrawAspect="Content" ObjectID="_1367314646" r:id="rId10"/>
+          <o:OLEObject Type="Embed" ProgID="StaticMetafile" ShapeID="rectole0000000001" DrawAspect="Content" ObjectID="_1379434456" r:id="rId10"/>
         </w:object>
       </w:r>
     </w:p>
@@ -41807,8 +41807,6 @@
                 <w:lang w:val="en-US"/>
               </w:rPr>
             </w:pPr>
-            <w:bookmarkStart w:id="0" w:name="_GoBack"/>
-            <w:bookmarkEnd w:id="0"/>
             <w:r>
               <w:rPr>
                 <w:rFonts w:ascii="Courier New" w:hAnsi="Courier New" w:cs="Courier New"/>
